--- a/PaperNote/文献阅读记录.docx
+++ b/PaperNote/文献阅读记录.docx
@@ -99,7 +99,6 @@
         <m:sSub>
           <m:sSubPr>
             <m:ctrlPr>
-              <m:rPr/>
               <w:rPr>
                 <w:rFonts w:ascii="DejaVu Math TeX Gyre" w:hAnsi="DejaVu Math TeX Gyre"/>
                 <w:lang w:val="en"/>
@@ -118,7 +117,6 @@
               <m:t>δχ</m:t>
             </m:r>
             <m:ctrlPr>
-              <m:rPr/>
               <w:rPr>
                 <w:rFonts w:ascii="DejaVu Math TeX Gyre" w:hAnsi="DejaVu Math TeX Gyre"/>
                 <w:lang w:val="en"/>
@@ -137,7 +135,6 @@
               <m:t>μ</m:t>
             </m:r>
             <m:ctrlPr>
-              <m:rPr/>
               <w:rPr>
                 <w:rFonts w:ascii="DejaVu Math TeX Gyre" w:hAnsi="DejaVu Math TeX Gyre"/>
                 <w:lang w:val="en"/>
@@ -147,7 +144,6 @@
         </m:sSub>
       </m:oMath>
       <w:r>
-        <m:rPr/>
         <w:rPr>
           <w:rFonts w:hAnsi="DejaVu Math TeX Gyre"/>
           <w:i w:val="0"/>
@@ -156,7 +152,6 @@
         <w:t>，</w:t>
       </w:r>
       <w:r>
-        <m:rPr/>
         <w:rPr>
           <w:rFonts w:hint="default" w:hAnsi="DejaVu Math TeX Gyre"/>
           <w:i w:val="0"/>
@@ -220,8 +215,6 @@
         </w:rPr>
         <w:t>。通过最大似然的负对数形式构建最小二乘问题如下形式：</w:t>
       </w:r>
-      <w:bookmarkStart w:id="0" w:name="_GoBack"/>
-      <w:bookmarkEnd w:id="0"/>
     </w:p>
     <w:p>
       <w:pPr>
@@ -1059,23 +1052,42 @@
           <w:lang w:val="en"/>
         </w:rPr>
       </w:pPr>
-    </w:p>
-    <w:p>
-      <w:pPr>
-        <w:keepNext w:val="0"/>
-        <w:keepLines w:val="0"/>
-        <w:pageBreakBefore w:val="0"/>
-        <w:widowControl/>
-        <w:kinsoku/>
-        <w:wordWrap/>
-        <w:overflowPunct/>
-        <w:topLinePunct w:val="0"/>
-        <w:autoSpaceDE/>
-        <w:autoSpaceDN/>
-        <w:bidi w:val="0"/>
-        <w:adjustRightInd/>
-        <w:snapToGrid/>
-        <w:spacing w:line="360" w:lineRule="auto"/>
+      <w:r>
+        <w:rPr>
+          <w:rFonts w:hint="default" w:hAnsi="DejaVu Math TeX Gyre"/>
+          <w:b/>
+          <w:bCs/>
+          <w:i w:val="0"/>
+          <w:lang w:val="en"/>
+        </w:rPr>
+        <w:t>文献[2]</w:t>
+      </w:r>
+      <w:r>
+        <w:rPr>
+          <w:rFonts w:hint="default" w:hAnsi="DejaVu Math TeX Gyre"/>
+          <w:i w:val="0"/>
+          <w:lang w:val="en"/>
+        </w:rPr>
+        <w:t>主要介绍了航天器在着陆过程中双目视觉测量跟踪中的Slide Window Filter技术，相较于传统的filter与BA，slide window的方法既保证了计算的实时性，又控制了一定的计算量，兼顾filter与optimization共同优点。</w:t>
+      </w:r>
+    </w:p>
+    <w:p>
+      <w:pPr>
+        <w:keepNext w:val="0"/>
+        <w:keepLines w:val="0"/>
+        <w:pageBreakBefore w:val="0"/>
+        <w:widowControl/>
+        <w:kinsoku/>
+        <w:wordWrap/>
+        <w:overflowPunct/>
+        <w:topLinePunct w:val="0"/>
+        <w:autoSpaceDE/>
+        <w:autoSpaceDN/>
+        <w:bidi w:val="0"/>
+        <w:adjustRightInd/>
+        <w:snapToGrid/>
+        <w:spacing w:line="360" w:lineRule="auto"/>
+        <w:ind w:firstLine="420" w:firstLineChars="0"/>
         <w:jc w:val="both"/>
         <w:textAlignment w:val="auto"/>
         <w:rPr>
@@ -1084,9 +1096,725 @@
           <w:lang w:val="en"/>
         </w:rPr>
       </w:pPr>
-    </w:p>
-    <w:p>
-      <w:pPr>
+      <w:r>
+        <w:rPr>
+          <w:rFonts w:hint="default" w:hAnsi="DejaVu Math TeX Gyre"/>
+          <w:i w:val="0"/>
+          <w:lang w:val="en"/>
+        </w:rPr>
+        <w:t>通过极大后验概率，构造关于先验、测量模型、运动模型的联合后验分布，给出residual模型如下：</w:t>
+      </w:r>
+    </w:p>
+    <w:p>
+      <w:pPr>
+        <w:keepNext w:val="0"/>
+        <w:keepLines w:val="0"/>
+        <w:pageBreakBefore w:val="0"/>
+        <w:widowControl/>
+        <w:kinsoku/>
+        <w:wordWrap/>
+        <w:overflowPunct/>
+        <w:topLinePunct w:val="0"/>
+        <w:autoSpaceDE/>
+        <w:autoSpaceDN/>
+        <w:bidi w:val="0"/>
+        <w:adjustRightInd/>
+        <w:snapToGrid/>
+        <w:spacing w:line="360" w:lineRule="auto"/>
+        <w:ind w:firstLine="420" w:firstLineChars="0"/>
+        <w:jc w:val="center"/>
+        <w:textAlignment w:val="auto"/>
+      </w:pPr>
+      <w:r>
+        <w:drawing>
+          <wp:inline distT="0" distB="0" distL="114300" distR="114300">
+            <wp:extent cx="4154170" cy="932815"/>
+            <wp:effectExtent l="0" t="0" r="17780" b="635"/>
+            <wp:docPr id="3" name="Picture 1"/>
+            <wp:cNvGraphicFramePr>
+              <a:graphicFrameLocks xmlns:a="http://schemas.openxmlformats.org/drawingml/2006/main" noChangeAspect="1"/>
+            </wp:cNvGraphicFramePr>
+            <a:graphic xmlns:a="http://schemas.openxmlformats.org/drawingml/2006/main">
+              <a:graphicData uri="http://schemas.openxmlformats.org/drawingml/2006/picture">
+                <pic:pic xmlns:pic="http://schemas.openxmlformats.org/drawingml/2006/picture">
+                  <pic:nvPicPr>
+                    <pic:cNvPr id="3" name="Picture 1"/>
+                    <pic:cNvPicPr>
+                      <a:picLocks noChangeAspect="1"/>
+                    </pic:cNvPicPr>
+                  </pic:nvPicPr>
+                  <pic:blipFill>
+                    <a:blip r:embed="rId9"/>
+                    <a:stretch>
+                      <a:fillRect/>
+                    </a:stretch>
+                  </pic:blipFill>
+                  <pic:spPr>
+                    <a:xfrm>
+                      <a:off x="0" y="0"/>
+                      <a:ext cx="4154170" cy="932815"/>
+                    </a:xfrm>
+                    <a:prstGeom prst="rect">
+                      <a:avLst/>
+                    </a:prstGeom>
+                    <a:noFill/>
+                    <a:ln>
+                      <a:noFill/>
+                    </a:ln>
+                  </pic:spPr>
+                </pic:pic>
+              </a:graphicData>
+            </a:graphic>
+          </wp:inline>
+        </w:drawing>
+      </w:r>
+    </w:p>
+    <w:p>
+      <w:pPr>
+        <w:keepNext w:val="0"/>
+        <w:keepLines w:val="0"/>
+        <w:pageBreakBefore w:val="0"/>
+        <w:widowControl/>
+        <w:kinsoku/>
+        <w:wordWrap/>
+        <w:overflowPunct/>
+        <w:topLinePunct w:val="0"/>
+        <w:autoSpaceDE/>
+        <w:autoSpaceDN/>
+        <w:bidi w:val="0"/>
+        <w:adjustRightInd/>
+        <w:snapToGrid/>
+        <w:spacing w:line="360" w:lineRule="auto"/>
+        <w:ind w:firstLine="420" w:firstLineChars="0"/>
+        <w:jc w:val="both"/>
+        <w:textAlignment w:val="auto"/>
+        <m:rPr/>
+        <w:rPr>
+          <w:rFonts w:hint="default" w:ascii="Times New Roman" w:hAnsi="DejaVu Math TeX Gyre"/>
+          <w:i w:val="0"/>
+          <w:lang w:val="en"/>
+        </w:rPr>
+      </w:pPr>
+      <w:r>
+        <w:rPr>
+          <w:lang w:val="en"/>
+        </w:rPr>
+        <w:t>在残差接近于</w:t>
+      </w:r>
+      <w:r>
+        <w:rPr>
+          <w:rFonts w:hint="default"/>
+          <w:lang w:val="en"/>
+        </w:rPr>
+        <w:t>0的情况下，使用GN、LM方法计算的</w:t>
+      </w:r>
+      <m:oMath>
+        <m:sSup>
+          <m:sSupPr>
+            <m:ctrlPr>
+              <w:rPr>
+                <w:rFonts w:ascii="DejaVu Math TeX Gyre" w:hAnsi="DejaVu Math TeX Gyre"/>
+                <w:i/>
+                <w:lang w:val="en"/>
+              </w:rPr>
+            </m:ctrlPr>
+          </m:sSupPr>
+          <m:e>
+            <m:r>
+              <m:rPr/>
+              <w:rPr>
+                <w:rFonts w:hint="default" w:ascii="DejaVu Math TeX Gyre" w:hAnsi="DejaVu Math TeX Gyre"/>
+                <w:lang w:val="en-US"/>
+              </w:rPr>
+              <m:t>J</m:t>
+            </m:r>
+            <m:ctrlPr>
+              <w:rPr>
+                <w:rFonts w:ascii="DejaVu Math TeX Gyre" w:hAnsi="DejaVu Math TeX Gyre"/>
+                <w:i/>
+                <w:lang w:val="en"/>
+              </w:rPr>
+            </m:ctrlPr>
+          </m:e>
+          <m:sup>
+            <m:r>
+              <m:rPr/>
+              <w:rPr>
+                <w:rFonts w:hint="default" w:ascii="DejaVu Math TeX Gyre" w:hAnsi="DejaVu Math TeX Gyre"/>
+                <w:lang w:val="en-US"/>
+              </w:rPr>
+              <m:t>T</m:t>
+            </m:r>
+            <m:ctrlPr>
+              <w:rPr>
+                <w:rFonts w:ascii="DejaVu Math TeX Gyre" w:hAnsi="DejaVu Math TeX Gyre"/>
+                <w:i/>
+                <w:lang w:val="en"/>
+              </w:rPr>
+            </m:ctrlPr>
+          </m:sup>
+        </m:sSup>
+        <m:r>
+          <m:rPr/>
+          <w:rPr>
+            <w:rFonts w:ascii="DejaVu Math TeX Gyre" w:hAnsi="DejaVu Math TeX Gyre"/>
+            <w:lang w:val="en"/>
+          </w:rPr>
+          <m:t>Σ</m:t>
+        </m:r>
+        <m:r>
+          <m:rPr/>
+          <w:rPr>
+            <w:rFonts w:hint="default" w:ascii="DejaVu Math TeX Gyre" w:hAnsi="DejaVu Math TeX Gyre"/>
+            <w:lang w:val="en-US"/>
+          </w:rPr>
+          <m:t>J</m:t>
+        </m:r>
+      </m:oMath>
+      <w:r>
+        <m:rPr/>
+        <w:rPr>
+          <w:rFonts w:hint="default" w:ascii="Times New Roman" w:hAnsi="DejaVu Math TeX Gyre"/>
+          <w:i w:val="0"/>
+          <w:lang w:val="en"/>
+        </w:rPr>
+        <w:t>才能近似为真实的H矩阵。</w:t>
+      </w:r>
+    </w:p>
+    <w:p>
+      <w:pPr>
+        <w:keepNext w:val="0"/>
+        <w:keepLines w:val="0"/>
+        <w:pageBreakBefore w:val="0"/>
+        <w:widowControl/>
+        <w:kinsoku/>
+        <w:wordWrap/>
+        <w:overflowPunct/>
+        <w:topLinePunct w:val="0"/>
+        <w:autoSpaceDE/>
+        <w:autoSpaceDN/>
+        <w:bidi w:val="0"/>
+        <w:adjustRightInd/>
+        <w:snapToGrid/>
+        <w:spacing w:line="360" w:lineRule="auto"/>
+        <w:ind w:firstLine="420" w:firstLineChars="0"/>
+        <w:jc w:val="both"/>
+        <w:textAlignment w:val="auto"/>
+        <m:rPr/>
+        <w:rPr>
+          <w:rFonts w:hint="default" w:ascii="Times New Roman" w:hAnsi="DejaVu Math TeX Gyre"/>
+          <w:i w:val="0"/>
+          <w:lang w:val="en"/>
+        </w:rPr>
+      </w:pPr>
+      <w:r>
+        <m:rPr/>
+        <w:rPr>
+          <w:rFonts w:hint="default" w:ascii="Times New Roman" w:hAnsi="DejaVu Math TeX Gyre"/>
+          <w:i w:val="0"/>
+          <w:lang w:val="en"/>
+        </w:rPr>
+        <w:t>对于</w:t>
+      </w:r>
+      <m:oMath>
+        <m:r>
+          <m:rPr/>
+          <w:rPr>
+            <w:rFonts w:hint="default" w:ascii="DejaVu Math TeX Gyre" w:hAnsi="DejaVu Math TeX Gyre"/>
+            <w:lang w:val="en-US"/>
+          </w:rPr>
+          <m:t>g(x)</m:t>
+        </m:r>
+      </m:oMath>
+      <w:r>
+        <m:rPr/>
+        <w:rPr>
+          <w:rFonts w:hint="default" w:ascii="Times New Roman" w:hAnsi="DejaVu Math TeX Gyre"/>
+          <w:i w:val="0"/>
+          <w:lang w:val="en"/>
+        </w:rPr>
+        <w:t>求解jacobian如下：</w:t>
+      </w:r>
+    </w:p>
+    <w:p>
+      <w:pPr>
+        <w:keepNext w:val="0"/>
+        <w:keepLines w:val="0"/>
+        <w:pageBreakBefore w:val="0"/>
+        <w:widowControl/>
+        <w:kinsoku/>
+        <w:wordWrap/>
+        <w:overflowPunct/>
+        <w:topLinePunct w:val="0"/>
+        <w:autoSpaceDE/>
+        <w:autoSpaceDN/>
+        <w:bidi w:val="0"/>
+        <w:adjustRightInd/>
+        <w:snapToGrid/>
+        <w:spacing w:line="360" w:lineRule="auto"/>
+        <w:ind w:firstLine="420" w:firstLineChars="0"/>
+        <w:jc w:val="center"/>
+        <w:textAlignment w:val="auto"/>
+      </w:pPr>
+      <w:r>
+        <w:drawing>
+          <wp:inline distT="0" distB="0" distL="114300" distR="114300">
+            <wp:extent cx="3277870" cy="610870"/>
+            <wp:effectExtent l="0" t="0" r="17780" b="17780"/>
+            <wp:docPr id="7" name="Picture 2"/>
+            <wp:cNvGraphicFramePr>
+              <a:graphicFrameLocks xmlns:a="http://schemas.openxmlformats.org/drawingml/2006/main" noChangeAspect="1"/>
+            </wp:cNvGraphicFramePr>
+            <a:graphic xmlns:a="http://schemas.openxmlformats.org/drawingml/2006/main">
+              <a:graphicData uri="http://schemas.openxmlformats.org/drawingml/2006/picture">
+                <pic:pic xmlns:pic="http://schemas.openxmlformats.org/drawingml/2006/picture">
+                  <pic:nvPicPr>
+                    <pic:cNvPr id="7" name="Picture 2"/>
+                    <pic:cNvPicPr>
+                      <a:picLocks noChangeAspect="1"/>
+                    </pic:cNvPicPr>
+                  </pic:nvPicPr>
+                  <pic:blipFill>
+                    <a:blip r:embed="rId10"/>
+                    <a:stretch>
+                      <a:fillRect/>
+                    </a:stretch>
+                  </pic:blipFill>
+                  <pic:spPr>
+                    <a:xfrm>
+                      <a:off x="0" y="0"/>
+                      <a:ext cx="3277870" cy="610870"/>
+                    </a:xfrm>
+                    <a:prstGeom prst="rect">
+                      <a:avLst/>
+                    </a:prstGeom>
+                    <a:noFill/>
+                    <a:ln>
+                      <a:noFill/>
+                    </a:ln>
+                  </pic:spPr>
+                </pic:pic>
+              </a:graphicData>
+            </a:graphic>
+          </wp:inline>
+        </w:drawing>
+      </w:r>
+    </w:p>
+    <w:p>
+      <w:pPr>
+        <w:keepNext w:val="0"/>
+        <w:keepLines w:val="0"/>
+        <w:pageBreakBefore w:val="0"/>
+        <w:widowControl/>
+        <w:kinsoku/>
+        <w:wordWrap/>
+        <w:overflowPunct/>
+        <w:topLinePunct w:val="0"/>
+        <w:autoSpaceDE/>
+        <w:autoSpaceDN/>
+        <w:bidi w:val="0"/>
+        <w:adjustRightInd/>
+        <w:snapToGrid/>
+        <w:spacing w:line="360" w:lineRule="auto"/>
+        <w:ind w:firstLine="420" w:firstLineChars="0"/>
+        <w:jc w:val="both"/>
+        <w:textAlignment w:val="auto"/>
+        <w:rPr>
+          <w:rFonts w:hint="default"/>
+          <w:lang w:val="en"/>
+        </w:rPr>
+      </w:pPr>
+      <w:r>
+        <w:rPr>
+          <w:rFonts w:hint="default"/>
+          <w:lang w:val="en"/>
+        </w:rPr>
+        <w:t>因此近似的H矩阵为：</w:t>
+      </w:r>
+    </w:p>
+    <w:p>
+      <w:pPr>
+        <w:keepNext w:val="0"/>
+        <w:keepLines w:val="0"/>
+        <w:pageBreakBefore w:val="0"/>
+        <w:widowControl/>
+        <w:kinsoku/>
+        <w:wordWrap/>
+        <w:overflowPunct/>
+        <w:topLinePunct w:val="0"/>
+        <w:autoSpaceDE/>
+        <w:autoSpaceDN/>
+        <w:bidi w:val="0"/>
+        <w:adjustRightInd/>
+        <w:snapToGrid/>
+        <w:spacing w:line="360" w:lineRule="auto"/>
+        <w:ind w:firstLine="420" w:firstLineChars="0"/>
+        <w:jc w:val="center"/>
+        <w:textAlignment w:val="auto"/>
+      </w:pPr>
+      <w:r>
+        <w:drawing>
+          <wp:inline distT="0" distB="0" distL="114300" distR="114300">
+            <wp:extent cx="2887345" cy="292735"/>
+            <wp:effectExtent l="0" t="0" r="8255" b="12065"/>
+            <wp:docPr id="8" name="Picture 3"/>
+            <wp:cNvGraphicFramePr>
+              <a:graphicFrameLocks xmlns:a="http://schemas.openxmlformats.org/drawingml/2006/main" noChangeAspect="1"/>
+            </wp:cNvGraphicFramePr>
+            <a:graphic xmlns:a="http://schemas.openxmlformats.org/drawingml/2006/main">
+              <a:graphicData uri="http://schemas.openxmlformats.org/drawingml/2006/picture">
+                <pic:pic xmlns:pic="http://schemas.openxmlformats.org/drawingml/2006/picture">
+                  <pic:nvPicPr>
+                    <pic:cNvPr id="8" name="Picture 3"/>
+                    <pic:cNvPicPr>
+                      <a:picLocks noChangeAspect="1"/>
+                    </pic:cNvPicPr>
+                  </pic:nvPicPr>
+                  <pic:blipFill>
+                    <a:blip r:embed="rId11"/>
+                    <a:stretch>
+                      <a:fillRect/>
+                    </a:stretch>
+                  </pic:blipFill>
+                  <pic:spPr>
+                    <a:xfrm>
+                      <a:off x="0" y="0"/>
+                      <a:ext cx="2887345" cy="292735"/>
+                    </a:xfrm>
+                    <a:prstGeom prst="rect">
+                      <a:avLst/>
+                    </a:prstGeom>
+                    <a:noFill/>
+                    <a:ln>
+                      <a:noFill/>
+                    </a:ln>
+                  </pic:spPr>
+                </pic:pic>
+              </a:graphicData>
+            </a:graphic>
+          </wp:inline>
+        </w:drawing>
+      </w:r>
+    </w:p>
+    <w:p>
+      <w:pPr>
+        <w:keepNext w:val="0"/>
+        <w:keepLines w:val="0"/>
+        <w:pageBreakBefore w:val="0"/>
+        <w:widowControl/>
+        <w:kinsoku/>
+        <w:wordWrap/>
+        <w:overflowPunct/>
+        <w:topLinePunct w:val="0"/>
+        <w:autoSpaceDE/>
+        <w:autoSpaceDN/>
+        <w:bidi w:val="0"/>
+        <w:adjustRightInd/>
+        <w:snapToGrid/>
+        <w:spacing w:line="360" w:lineRule="auto"/>
+        <w:ind w:firstLine="420" w:firstLineChars="0"/>
+        <w:jc w:val="center"/>
+        <w:textAlignment w:val="auto"/>
+      </w:pPr>
+      <w:r>
+        <w:drawing>
+          <wp:inline distT="0" distB="0" distL="114300" distR="114300">
+            <wp:extent cx="4038600" cy="3444240"/>
+            <wp:effectExtent l="0" t="0" r="0" b="3810"/>
+            <wp:docPr id="9" name="Picture 4"/>
+            <wp:cNvGraphicFramePr>
+              <a:graphicFrameLocks xmlns:a="http://schemas.openxmlformats.org/drawingml/2006/main" noChangeAspect="1"/>
+            </wp:cNvGraphicFramePr>
+            <a:graphic xmlns:a="http://schemas.openxmlformats.org/drawingml/2006/main">
+              <a:graphicData uri="http://schemas.openxmlformats.org/drawingml/2006/picture">
+                <pic:pic xmlns:pic="http://schemas.openxmlformats.org/drawingml/2006/picture">
+                  <pic:nvPicPr>
+                    <pic:cNvPr id="9" name="Picture 4"/>
+                    <pic:cNvPicPr>
+                      <a:picLocks noChangeAspect="1"/>
+                    </pic:cNvPicPr>
+                  </pic:nvPicPr>
+                  <pic:blipFill>
+                    <a:blip r:embed="rId12"/>
+                    <a:stretch>
+                      <a:fillRect/>
+                    </a:stretch>
+                  </pic:blipFill>
+                  <pic:spPr>
+                    <a:xfrm>
+                      <a:off x="0" y="0"/>
+                      <a:ext cx="4038600" cy="3444240"/>
+                    </a:xfrm>
+                    <a:prstGeom prst="rect">
+                      <a:avLst/>
+                    </a:prstGeom>
+                    <a:noFill/>
+                    <a:ln>
+                      <a:noFill/>
+                    </a:ln>
+                  </pic:spPr>
+                </pic:pic>
+              </a:graphicData>
+            </a:graphic>
+          </wp:inline>
+        </w:drawing>
+      </w:r>
+    </w:p>
+    <w:p>
+      <w:pPr>
+        <w:keepNext w:val="0"/>
+        <w:keepLines w:val="0"/>
+        <w:pageBreakBefore w:val="0"/>
+        <w:widowControl/>
+        <w:kinsoku/>
+        <w:wordWrap/>
+        <w:overflowPunct/>
+        <w:topLinePunct w:val="0"/>
+        <w:autoSpaceDE/>
+        <w:autoSpaceDN/>
+        <w:bidi w:val="0"/>
+        <w:adjustRightInd/>
+        <w:snapToGrid/>
+        <w:spacing w:line="360" w:lineRule="auto"/>
+        <w:ind w:firstLine="420" w:firstLineChars="0"/>
+        <w:jc w:val="both"/>
+        <w:textAlignment w:val="auto"/>
+        <w:rPr>
+          <w:rFonts w:hint="default"/>
+          <w:lang w:val="en"/>
+        </w:rPr>
+      </w:pPr>
+      <w:r>
+        <w:rPr>
+          <w:rFonts w:hint="default"/>
+          <w:lang w:val="en"/>
+        </w:rPr>
+        <w:t>由上图可知，在H中，V、U块矩阵的非对角元素都为0，这说明相应元素都是条件独立的。即在pose边缘化前，相应观测到的空间点是相互独立的，对应到jacobian中就是有多个观测，且只有该residual index行与相应的pose index，landmark index列有非零元。对于D，由pose与pose间有运动约束，所以阴影部分较大(12x12)。对于L先验部分，这里的H矩阵更新就复杂一些，涉及到线性化点的选择。后面详细讨论。</w:t>
+      </w:r>
+    </w:p>
+    <w:p>
+      <w:pPr>
+        <w:keepNext w:val="0"/>
+        <w:keepLines w:val="0"/>
+        <w:pageBreakBefore w:val="0"/>
+        <w:widowControl/>
+        <w:kinsoku/>
+        <w:wordWrap/>
+        <w:overflowPunct/>
+        <w:topLinePunct w:val="0"/>
+        <w:autoSpaceDE/>
+        <w:autoSpaceDN/>
+        <w:bidi w:val="0"/>
+        <w:adjustRightInd/>
+        <w:snapToGrid/>
+        <w:spacing w:line="360" w:lineRule="auto"/>
+        <w:ind w:firstLine="420" w:firstLineChars="0"/>
+        <w:jc w:val="both"/>
+        <w:textAlignment w:val="auto"/>
+        <w:rPr>
+          <w:rFonts w:hint="default"/>
+          <w:lang w:val="en"/>
+        </w:rPr>
+      </w:pPr>
+      <w:r>
+        <w:rPr>
+          <w:rFonts w:hint="default"/>
+          <w:lang w:val="en"/>
+        </w:rPr>
+        <w:t>边缘化H矩阵的变化过程如下：</w:t>
+      </w:r>
+    </w:p>
+    <w:p>
+      <w:pPr>
+        <w:keepNext w:val="0"/>
+        <w:keepLines w:val="0"/>
+        <w:pageBreakBefore w:val="0"/>
+        <w:widowControl/>
+        <w:kinsoku/>
+        <w:wordWrap/>
+        <w:overflowPunct/>
+        <w:topLinePunct w:val="0"/>
+        <w:autoSpaceDE/>
+        <w:autoSpaceDN/>
+        <w:bidi w:val="0"/>
+        <w:adjustRightInd/>
+        <w:snapToGrid/>
+        <w:spacing w:line="360" w:lineRule="auto"/>
+        <w:jc w:val="both"/>
+        <w:textAlignment w:val="auto"/>
+      </w:pPr>
+      <w:r>
+        <w:drawing>
+          <wp:inline distT="0" distB="0" distL="114300" distR="114300">
+            <wp:extent cx="5314315" cy="2717800"/>
+            <wp:effectExtent l="0" t="0" r="635" b="6350"/>
+            <wp:docPr id="10" name="Picture 5"/>
+            <wp:cNvGraphicFramePr>
+              <a:graphicFrameLocks xmlns:a="http://schemas.openxmlformats.org/drawingml/2006/main" noChangeAspect="1"/>
+            </wp:cNvGraphicFramePr>
+            <a:graphic xmlns:a="http://schemas.openxmlformats.org/drawingml/2006/main">
+              <a:graphicData uri="http://schemas.openxmlformats.org/drawingml/2006/picture">
+                <pic:pic xmlns:pic="http://schemas.openxmlformats.org/drawingml/2006/picture">
+                  <pic:nvPicPr>
+                    <pic:cNvPr id="10" name="Picture 5"/>
+                    <pic:cNvPicPr>
+                      <a:picLocks noChangeAspect="1"/>
+                    </pic:cNvPicPr>
+                  </pic:nvPicPr>
+                  <pic:blipFill>
+                    <a:blip r:embed="rId13"/>
+                    <a:stretch>
+                      <a:fillRect/>
+                    </a:stretch>
+                  </pic:blipFill>
+                  <pic:spPr>
+                    <a:xfrm>
+                      <a:off x="0" y="0"/>
+                      <a:ext cx="5314315" cy="2717800"/>
+                    </a:xfrm>
+                    <a:prstGeom prst="rect">
+                      <a:avLst/>
+                    </a:prstGeom>
+                    <a:noFill/>
+                    <a:ln>
+                      <a:noFill/>
+                    </a:ln>
+                  </pic:spPr>
+                </pic:pic>
+              </a:graphicData>
+            </a:graphic>
+          </wp:inline>
+        </w:drawing>
+      </w:r>
+    </w:p>
+    <w:p>
+      <w:pPr>
+        <w:keepNext w:val="0"/>
+        <w:keepLines w:val="0"/>
+        <w:pageBreakBefore w:val="0"/>
+        <w:widowControl/>
+        <w:kinsoku/>
+        <w:wordWrap/>
+        <w:overflowPunct/>
+        <w:topLinePunct w:val="0"/>
+        <w:autoSpaceDE/>
+        <w:autoSpaceDN/>
+        <w:bidi w:val="0"/>
+        <w:adjustRightInd/>
+        <w:snapToGrid/>
+        <w:spacing w:line="360" w:lineRule="auto"/>
+        <w:jc w:val="both"/>
+        <w:textAlignment w:val="auto"/>
+        <w:rPr>
+          <w:lang w:val="en"/>
+        </w:rPr>
+      </w:pPr>
+      <w:r>
+        <w:rPr>
+          <w:lang w:val="en"/>
+        </w:rPr>
+        <w:t>相应的观测可视化：</w:t>
+      </w:r>
+    </w:p>
+    <w:p>
+      <w:pPr>
+        <w:keepNext w:val="0"/>
+        <w:keepLines w:val="0"/>
+        <w:pageBreakBefore w:val="0"/>
+        <w:widowControl/>
+        <w:kinsoku/>
+        <w:wordWrap/>
+        <w:overflowPunct/>
+        <w:topLinePunct w:val="0"/>
+        <w:autoSpaceDE/>
+        <w:autoSpaceDN/>
+        <w:bidi w:val="0"/>
+        <w:adjustRightInd/>
+        <w:snapToGrid/>
+        <w:spacing w:line="360" w:lineRule="auto"/>
+        <w:jc w:val="both"/>
+        <w:textAlignment w:val="auto"/>
+        <m:rPr/>
+        <w:rPr>
+          <w:rFonts w:hint="default"/>
+          <w:lang w:val="en"/>
+        </w:rPr>
+      </w:pPr>
+      <w:r>
+        <w:drawing>
+          <wp:inline distT="0" distB="0" distL="114300" distR="114300">
+            <wp:extent cx="5276215" cy="1033145"/>
+            <wp:effectExtent l="0" t="0" r="635" b="14605"/>
+            <wp:docPr id="11" name="Picture 6"/>
+            <wp:cNvGraphicFramePr>
+              <a:graphicFrameLocks xmlns:a="http://schemas.openxmlformats.org/drawingml/2006/main" noChangeAspect="1"/>
+            </wp:cNvGraphicFramePr>
+            <a:graphic xmlns:a="http://schemas.openxmlformats.org/drawingml/2006/main">
+              <a:graphicData uri="http://schemas.openxmlformats.org/drawingml/2006/picture">
+                <pic:pic xmlns:pic="http://schemas.openxmlformats.org/drawingml/2006/picture">
+                  <pic:nvPicPr>
+                    <pic:cNvPr id="11" name="Picture 6"/>
+                    <pic:cNvPicPr>
+                      <a:picLocks noChangeAspect="1"/>
+                    </pic:cNvPicPr>
+                  </pic:nvPicPr>
+                  <pic:blipFill>
+                    <a:blip r:embed="rId14"/>
+                    <a:stretch>
+                      <a:fillRect/>
+                    </a:stretch>
+                  </pic:blipFill>
+                  <pic:spPr>
+                    <a:xfrm>
+                      <a:off x="0" y="0"/>
+                      <a:ext cx="5276215" cy="1033145"/>
+                    </a:xfrm>
+                    <a:prstGeom prst="rect">
+                      <a:avLst/>
+                    </a:prstGeom>
+                    <a:noFill/>
+                    <a:ln>
+                      <a:noFill/>
+                    </a:ln>
+                  </pic:spPr>
+                </pic:pic>
+              </a:graphicData>
+            </a:graphic>
+          </wp:inline>
+        </w:drawing>
+      </w:r>
+    </w:p>
+    <w:p>
+      <w:pPr>
+        <w:ind w:firstLine="420" w:firstLineChars="0"/>
+        <w:rPr>
+          <w:rFonts w:hint="default" w:hAnsi="DejaVu Math TeX Gyre"/>
+          <w:i w:val="0"/>
+          <w:lang w:val="en"/>
+        </w:rPr>
+      </w:pPr>
+      <w:r>
+        <w:rPr>
+          <w:rFonts w:hint="default" w:hAnsi="DejaVu Math TeX Gyre"/>
+          <w:i w:val="0"/>
+          <w:lang w:val="en"/>
+        </w:rPr>
+        <w:t>边缘化带来的问题：由边缘化前后可知，如果边缘化掉pose1，该过程将会造成三个地方被fill-in. 1）与之相关的pose间；  2）观测到的landmark之间； 3）与之相关的pose与观测到的landmark之间。 总之，在关于pose1相互独立的变量，在pose1边缘化掉之后，变得相关(fill-in)。</w:t>
+      </w:r>
+    </w:p>
+    <w:p>
+      <w:pPr>
+        <w:ind w:firstLine="420" w:firstLineChars="0"/>
+        <w:rPr>
+          <w:rFonts w:hint="default" w:hAnsi="DejaVu Math TeX Gyre"/>
+          <w:i w:val="0"/>
+          <w:lang w:val="en"/>
+        </w:rPr>
+      </w:pPr>
+    </w:p>
+    <w:p>
+      <w:pPr>
+        <w:ind w:firstLine="420" w:firstLineChars="0"/>
         <w:rPr>
           <w:rFonts w:hint="default" w:hAnsi="DejaVu Math TeX Gyre"/>
           <w:i w:val="0"/>
@@ -1105,8 +1833,10 @@
           <w:i w:val="0"/>
           <w:lang w:val="en"/>
         </w:rPr>
-        <w:br w:type="page"/>
-      </w:r>
+        <w:t>解决办法： 在边缘化landmark的时候，只边缘化那些在后续帧没有被观测到的landmark。如果是后续帧观测到的landmark，要么不做边缘化，要么直接丢弃。</w:t>
+      </w:r>
+      <w:bookmarkStart w:id="0" w:name="_GoBack"/>
+      <w:bookmarkEnd w:id="0"/>
     </w:p>
     <w:p>
       <w:pPr>
@@ -1139,25 +1869,20 @@
         <w:keepNext w:val="0"/>
         <w:keepLines w:val="0"/>
         <w:widowControl/>
+        <w:numPr>
+          <w:ilvl w:val="0"/>
+          <w:numId w:val="1"/>
+        </w:numPr>
         <w:suppressLineNumbers w:val="0"/>
         <w:jc w:val="left"/>
         <w:rPr>
-          <w:rFonts w:hint="default"/>
-          <w:lang w:val="en"/>
-        </w:rPr>
-      </w:pPr>
-      <w:r>
-        <w:rPr>
-          <w:rFonts w:hint="default" w:hAnsi="DejaVu Math TeX Gyre"/>
-          <w:b/>
-          <w:bCs/>
-          <w:i w:val="0"/>
+          <w:rFonts w:hint="default" w:ascii="sans-serif" w:hAnsi="sans-serif" w:eastAsia="sans-serif" w:cs="sans-serif"/>
+          <w:kern w:val="0"/>
           <w:sz w:val="20"/>
           <w:szCs w:val="20"/>
-          <w:lang w:val="en"/>
-        </w:rPr>
-        <w:t xml:space="preserve">[1] </w:t>
-      </w:r>
+          <w:lang w:val="en" w:eastAsia="zh-CN" w:bidi="ar"/>
+        </w:rPr>
+      </w:pPr>
       <w:r>
         <w:rPr>
           <w:rFonts w:ascii="sans-serif" w:hAnsi="sans-serif" w:eastAsia="sans-serif" w:cs="sans-serif"/>
@@ -1219,6 +1944,36 @@
           <w:lang w:val="en" w:eastAsia="zh-CN" w:bidi="ar"/>
         </w:rPr>
         <w:t xml:space="preserve"> IJRR,2015.</w:t>
+      </w:r>
+    </w:p>
+    <w:p>
+      <w:pPr>
+        <w:keepNext w:val="0"/>
+        <w:keepLines w:val="0"/>
+        <w:widowControl/>
+        <w:numPr>
+          <w:ilvl w:val="0"/>
+          <w:numId w:val="1"/>
+        </w:numPr>
+        <w:suppressLineNumbers w:val="0"/>
+        <w:jc w:val="left"/>
+        <w:rPr>
+          <w:rFonts w:hint="default" w:ascii="sans-serif" w:hAnsi="sans-serif" w:eastAsia="sans-serif" w:cs="sans-serif"/>
+          <w:kern w:val="0"/>
+          <w:sz w:val="20"/>
+          <w:szCs w:val="20"/>
+          <w:lang w:val="en" w:eastAsia="zh-CN" w:bidi="ar"/>
+        </w:rPr>
+      </w:pPr>
+      <w:r>
+        <w:rPr>
+          <w:rFonts w:hint="default" w:ascii="sans-serif" w:hAnsi="sans-serif" w:eastAsia="sans-serif" w:cs="sans-serif"/>
+          <w:kern w:val="0"/>
+          <w:sz w:val="20"/>
+          <w:szCs w:val="20"/>
+          <w:lang w:val="en" w:eastAsia="zh-CN" w:bidi="ar"/>
+        </w:rPr>
+        <w:t>Gabe Sibley, Sliding Window Filter with Application to Planetary Landing 2010.</w:t>
       </w:r>
     </w:p>
     <w:p>
@@ -1243,6 +1998,26 @@
     </w:sectPr>
   </w:body>
 </w:document>
+</file>
+
+<file path=word/numbering.xml><?xml version="1.0" encoding="utf-8"?>
+<w:numbering xmlns:wpc="http://schemas.microsoft.com/office/word/2010/wordprocessingCanvas" xmlns:mc="http://schemas.openxmlformats.org/markup-compatibility/2006" xmlns:o="urn:schemas-microsoft-com:office:office" xmlns:r="http://schemas.openxmlformats.org/officeDocument/2006/relationships" xmlns:m="http://schemas.openxmlformats.org/officeDocument/2006/math" xmlns:v="urn:schemas-microsoft-com:vml" xmlns:wp14="http://schemas.microsoft.com/office/word/2010/wordprocessingDrawing" xmlns:wp="http://schemas.openxmlformats.org/drawingml/2006/wordprocessingDrawing" xmlns:w10="urn:schemas-microsoft-com:office:word" xmlns:w="http://schemas.openxmlformats.org/wordprocessingml/2006/main" xmlns:w14="http://schemas.microsoft.com/office/word/2010/wordml" xmlns:wpg="http://schemas.microsoft.com/office/word/2010/wordprocessingGroup" xmlns:wpi="http://schemas.microsoft.com/office/word/2010/wordprocessingInk" xmlns:wne="http://schemas.microsoft.com/office/word/2006/wordml" xmlns:wps="http://schemas.microsoft.com/office/word/2010/wordprocessingShape" mc:Ignorable="w14 wp14">
+  <w:abstractNum w:abstractNumId="0">
+    <w:nsid w:val="F73D4349"/>
+    <w:multiLevelType w:val="singleLevel"/>
+    <w:tmpl w:val="F73D4349"/>
+    <w:lvl w:ilvl="0" w:tentative="0">
+      <w:start w:val="1"/>
+      <w:numFmt w:val="decimal"/>
+      <w:suff w:val="space"/>
+      <w:lvlText w:val="[%1]"/>
+      <w:lvlJc w:val="left"/>
+    </w:lvl>
+  </w:abstractNum>
+  <w:num w:numId="1">
+    <w:abstractNumId w:val="0"/>
+  </w:num>
+</w:numbering>
 </file>
 
 <file path=word/styles.xml><?xml version="1.0" encoding="utf-8"?>
@@ -1358,7 +2133,7 @@
     <w:lsdException w:unhideWhenUsed="0" w:uiPriority="0" w:semiHidden="0" w:name="HTML Sample"/>
     <w:lsdException w:unhideWhenUsed="0" w:uiPriority="0" w:semiHidden="0" w:name="HTML Typewriter"/>
     <w:lsdException w:unhideWhenUsed="0" w:uiPriority="0" w:semiHidden="0" w:name="HTML Variable"/>
-    <w:lsdException w:unhideWhenUsed="0" w:uiPriority="0" w:name="Normal Table"/>
+    <w:lsdException w:qFormat="1" w:unhideWhenUsed="0" w:uiPriority="0" w:name="Normal Table"/>
     <w:lsdException w:unhideWhenUsed="0" w:uiPriority="0" w:semiHidden="0" w:name="annotation subject"/>
     <w:lsdException w:unhideWhenUsed="0" w:uiPriority="0" w:semiHidden="0" w:name="Table Simple 1"/>
     <w:lsdException w:unhideWhenUsed="0" w:uiPriority="0" w:semiHidden="0" w:name="Table Simple 2"/>
@@ -1522,6 +2297,7 @@
   <w:style w:type="table" w:default="1" w:styleId="3">
     <w:name w:val="Normal Table"/>
     <w:semiHidden/>
+    <w:qFormat/>
     <w:uiPriority w:val="0"/>
     <w:tblPr>
       <w:tblLayout w:type="fixed"/>
